--- a/Evaluations of Courses/Information Systems.docx
+++ b/Evaluations of Courses/Information Systems.docx
@@ -8,25 +8,52 @@
       </w:r>
     </w:p>
     <w:p>
+      <w:pPr>
+        <w:pStyle w:val="Heading2"/>
+      </w:pPr>
       <w:r>
-        <w:t xml:space="preserve">What is good about these </w:t>
+        <w:t>What is good about these courses</w:t>
       </w:r>
-      <w:proofErr w:type="gramStart"/>
-      <w:r>
-        <w:t>courses</w:t>
-      </w:r>
-      <w:proofErr w:type="gramEnd"/>
     </w:p>
     <w:p>
       <w:r>
         <w:t>The course, previous with past industry experience, furthered my agile understanding.</w:t>
       </w:r>
     </w:p>
+    <w:p>
+      <w:pPr>
+        <w:pStyle w:val="NoSpacing"/>
+      </w:pPr>
+      <w:r>
+        <w:t>Alternative Modelling and the two course that follow it helped with the academic work itself, as it helped with the picking of the correct methodology to use during the development of the project as well as to help with the creation of the documentation such as the risk management table and questions.</w:t>
+      </w:r>
+    </w:p>
     <w:p/>
     <w:p>
+      <w:pPr>
+        <w:pStyle w:val="Heading2"/>
+      </w:pPr>
       <w:r>
         <w:t>Recommendations</w:t>
       </w:r>
+    </w:p>
+    <w:p>
+      <w:pPr>
+        <w:pStyle w:val="NoSpacing"/>
+      </w:pPr>
+      <w:r>
+        <w:t xml:space="preserve">Not much can be recommended for alternative modelling my reason for this is because it is part of a series of courses that follow on form each other a build up from it, I would however recommend that more actual cases from business are used to make examples, I suggest this as I feel that people learn more if they have something to put together, think on why if a method is used what did a company do right or wrong in the methods usage. </w:t>
+      </w:r>
+    </w:p>
+    <w:p>
+      <w:pPr>
+        <w:pStyle w:val="NoSpacing"/>
+      </w:pPr>
+      <w:r>
+        <w:t xml:space="preserve">I also recommend that project cases be looked into during the alternative modelling course and not just the last one in the series. </w:t>
+      </w:r>
+    </w:p>
+    <w:p>
       <w:bookmarkStart w:id="0" w:name="_GoBack"/>
       <w:bookmarkEnd w:id="0"/>
     </w:p>
@@ -434,6 +461,28 @@
     <w:name w:val="Normal"/>
     <w:qFormat/>
   </w:style>
+  <w:style w:type="paragraph" w:styleId="Heading2">
+    <w:name w:val="heading 2"/>
+    <w:basedOn w:val="Normal"/>
+    <w:next w:val="Normal"/>
+    <w:link w:val="Heading2Char"/>
+    <w:uiPriority w:val="9"/>
+    <w:unhideWhenUsed/>
+    <w:qFormat/>
+    <w:rsid w:val="00346DA6"/>
+    <w:pPr>
+      <w:keepNext/>
+      <w:keepLines/>
+      <w:spacing w:before="40" w:after="0"/>
+      <w:outlineLvl w:val="1"/>
+    </w:pPr>
+    <w:rPr>
+      <w:rFonts w:asciiTheme="majorHAnsi" w:eastAsiaTheme="majorEastAsia" w:hAnsiTheme="majorHAnsi" w:cstheme="majorBidi"/>
+      <w:color w:val="2E74B5" w:themeColor="accent1" w:themeShade="BF"/>
+      <w:sz w:val="26"/>
+      <w:szCs w:val="26"/>
+    </w:rPr>
+  </w:style>
   <w:style w:type="character" w:default="1" w:styleId="DefaultParagraphFont">
     <w:name w:val="Default Paragraph Font"/>
     <w:uiPriority w:val="1"/>
@@ -460,6 +509,43 @@
     <w:uiPriority w:val="99"/>
     <w:semiHidden/>
     <w:unhideWhenUsed/>
+  </w:style>
+  <w:style w:type="paragraph" w:styleId="NoSpacing">
+    <w:name w:val="No Spacing"/>
+    <w:basedOn w:val="Normal"/>
+    <w:link w:val="NoSpacingChar"/>
+    <w:uiPriority w:val="1"/>
+    <w:qFormat/>
+    <w:rsid w:val="00346DA6"/>
+    <w:pPr>
+      <w:spacing w:after="0" w:line="240" w:lineRule="auto"/>
+    </w:pPr>
+    <w:rPr>
+      <w:lang w:eastAsia="en-US"/>
+    </w:rPr>
+  </w:style>
+  <w:style w:type="character" w:customStyle="1" w:styleId="NoSpacingChar">
+    <w:name w:val="No Spacing Char"/>
+    <w:basedOn w:val="DefaultParagraphFont"/>
+    <w:link w:val="NoSpacing"/>
+    <w:uiPriority w:val="1"/>
+    <w:rsid w:val="00346DA6"/>
+    <w:rPr>
+      <w:lang w:eastAsia="en-US"/>
+    </w:rPr>
+  </w:style>
+  <w:style w:type="character" w:customStyle="1" w:styleId="Heading2Char">
+    <w:name w:val="Heading 2 Char"/>
+    <w:basedOn w:val="DefaultParagraphFont"/>
+    <w:link w:val="Heading2"/>
+    <w:uiPriority w:val="9"/>
+    <w:rsid w:val="00346DA6"/>
+    <w:rPr>
+      <w:rFonts w:asciiTheme="majorHAnsi" w:eastAsiaTheme="majorEastAsia" w:hAnsiTheme="majorHAnsi" w:cstheme="majorBidi"/>
+      <w:color w:val="2E74B5" w:themeColor="accent1" w:themeShade="BF"/>
+      <w:sz w:val="26"/>
+      <w:szCs w:val="26"/>
+    </w:rPr>
   </w:style>
 </w:styles>
 </file>

--- a/Evaluations of Courses/Information Systems.docx
+++ b/Evaluations of Courses/Information Systems.docx
@@ -3,29 +3,128 @@
 <w:document xmlns:wpc="http://schemas.microsoft.com/office/word/2010/wordprocessingCanvas" xmlns:mc="http://schemas.openxmlformats.org/markup-compatibility/2006" xmlns:o="urn:schemas-microsoft-com:office:office" xmlns:r="http://schemas.openxmlformats.org/officeDocument/2006/relationships" xmlns:m="http://schemas.openxmlformats.org/officeDocument/2006/math" xmlns:v="urn:schemas-microsoft-com:vml" xmlns:wp14="http://schemas.microsoft.com/office/word/2010/wordprocessingDrawing" xmlns:wp="http://schemas.openxmlformats.org/drawingml/2006/wordprocessingDrawing" xmlns:w10="urn:schemas-microsoft-com:office:word" xmlns:w="http://schemas.openxmlformats.org/wordprocessingml/2006/main" xmlns:w14="http://schemas.microsoft.com/office/word/2010/wordml" xmlns:w15="http://schemas.microsoft.com/office/word/2012/wordml" xmlns:wpg="http://schemas.microsoft.com/office/word/2010/wordprocessingGroup" xmlns:wpi="http://schemas.microsoft.com/office/word/2010/wordprocessingInk" xmlns:wne="http://schemas.microsoft.com/office/word/2006/wordml" xmlns:wps="http://schemas.microsoft.com/office/word/2010/wordprocessingShape" mc:Ignorable="w14 w15 wp14">
   <w:body>
     <w:p>
-      <w:r>
+      <w:pPr>
+        <w:pStyle w:val="Title"/>
+        <w:jc w:val="right"/>
+        <w:rPr>
+          <w:rFonts w:ascii="Century Gothic" w:hAnsi="Century Gothic"/>
+          <w:sz w:val="72"/>
+        </w:rPr>
+      </w:pPr>
+      <w:r>
+        <w:rPr>
+          <w:rFonts w:ascii="Century Gothic" w:hAnsi="Century Gothic"/>
+          <w:sz w:val="72"/>
+        </w:rPr>
         <w:t>Information Systems</w:t>
       </w:r>
     </w:p>
     <w:p>
       <w:pPr>
-        <w:pStyle w:val="Heading2"/>
+        <w:pStyle w:val="Title"/>
+        <w:jc w:val="right"/>
+        <w:rPr>
+          <w:rFonts w:ascii="Century Gothic" w:hAnsi="Century Gothic"/>
+        </w:rPr>
       </w:pPr>
       <w:r>
-        <w:t>What is good about these courses</w:t>
-      </w:r>
-    </w:p>
-    <w:p>
-      <w:r>
-        <w:t>The course, previous with past industry experience, furthered my agile understanding.</w:t>
+        <w:rPr>
+          <w:rFonts w:ascii="Century Gothic" w:hAnsi="Century Gothic"/>
+        </w:rPr>
+        <w:t>COURSE EVALUATIONS FROM</w:t>
       </w:r>
     </w:p>
     <w:p>
       <w:pPr>
-        <w:pStyle w:val="NoSpacing"/>
+        <w:pStyle w:val="Title"/>
+        <w:jc w:val="right"/>
+        <w:rPr>
+          <w:rFonts w:ascii="Century Gothic" w:hAnsi="Century Gothic"/>
+        </w:rPr>
       </w:pPr>
       <w:r>
-        <w:t>Alternative Modelling and the two course that follow it helped with the academic work itself, as it helped with the picking of the correct methodology to use during the development of the project as well as to help with the creation of the documentation such as the risk management table and questions.</w:t>
+        <w:rPr>
+          <w:rFonts w:ascii="Century Gothic" w:hAnsi="Century Gothic"/>
+        </w:rPr>
+        <w:t>CO-OPERATIVE EDUCATION PROJECT 2016 S1</w:t>
+      </w:r>
+    </w:p>
+    <w:p>
+      <w:pPr>
+        <w:rPr>
+          <w:rFonts w:eastAsiaTheme="majorEastAsia" w:cstheme="majorBidi"/>
+          <w:spacing w:val="-10"/>
+          <w:kern w:val="28"/>
+          <w:sz w:val="56"/>
+          <w:szCs w:val="56"/>
+        </w:rPr>
+      </w:pPr>
+      <w:r>
+        <w:rPr>
+          <w:noProof/>
+        </w:rPr>
+        <w:drawing>
+          <wp:anchor distT="0" distB="0" distL="114300" distR="114300" simplePos="0" relativeHeight="251659264" behindDoc="0" locked="0" layoutInCell="1" allowOverlap="1">
+            <wp:simplePos x="0" y="0"/>
+            <wp:positionH relativeFrom="column">
+              <wp:posOffset>3924300</wp:posOffset>
+            </wp:positionH>
+            <wp:positionV relativeFrom="paragraph">
+              <wp:posOffset>5707380</wp:posOffset>
+            </wp:positionV>
+            <wp:extent cx="1800225" cy="714375"/>
+            <wp:effectExtent l="0" t="0" r="9525" b="9525"/>
+            <wp:wrapSquare wrapText="bothSides"/>
+            <wp:docPr id="1" name="Picture 1" descr="unnamed"/>
+            <wp:cNvGraphicFramePr>
+              <a:graphicFrameLocks xmlns:a="http://schemas.openxmlformats.org/drawingml/2006/main" noChangeAspect="1"/>
+            </wp:cNvGraphicFramePr>
+            <a:graphic xmlns:a="http://schemas.openxmlformats.org/drawingml/2006/main">
+              <a:graphicData uri="http://schemas.openxmlformats.org/drawingml/2006/picture">
+                <pic:pic xmlns:pic="http://schemas.openxmlformats.org/drawingml/2006/picture">
+                  <pic:nvPicPr>
+                    <pic:cNvPr id="0" name="Picture 1" descr="unnamed"/>
+                    <pic:cNvPicPr>
+                      <a:picLocks noChangeAspect="1" noChangeArrowheads="1"/>
+                    </pic:cNvPicPr>
+                  </pic:nvPicPr>
+                  <pic:blipFill>
+                    <a:blip r:embed="rId4">
+                      <a:extLst>
+                        <a:ext uri="{28A0092B-C50C-407E-A947-70E740481C1C}">
+                          <a14:useLocalDpi xmlns:a14="http://schemas.microsoft.com/office/drawing/2010/main" val="0"/>
+                        </a:ext>
+                      </a:extLst>
+                    </a:blip>
+                    <a:srcRect/>
+                    <a:stretch>
+                      <a:fillRect/>
+                    </a:stretch>
+                  </pic:blipFill>
+                  <pic:spPr bwMode="auto">
+                    <a:xfrm>
+                      <a:off x="0" y="0"/>
+                      <a:ext cx="1800225" cy="714375"/>
+                    </a:xfrm>
+                    <a:prstGeom prst="rect">
+                      <a:avLst/>
+                    </a:prstGeom>
+                    <a:noFill/>
+                  </pic:spPr>
+                </pic:pic>
+              </a:graphicData>
+            </a:graphic>
+            <wp14:sizeRelH relativeFrom="page">
+              <wp14:pctWidth>0</wp14:pctWidth>
+            </wp14:sizeRelH>
+            <wp14:sizeRelV relativeFrom="page">
+              <wp14:pctHeight>0</wp14:pctHeight>
+            </wp14:sizeRelV>
+          </wp:anchor>
+        </w:drawing>
+      </w:r>
+      <w:r>
+        <w:br w:type="page"/>
       </w:r>
     </w:p>
     <w:p/>
@@ -34,7 +133,12 @@
         <w:pStyle w:val="Heading2"/>
       </w:pPr>
       <w:r>
-        <w:t>Recommendations</w:t>
+        <w:t>What is good about these courses</w:t>
+      </w:r>
+    </w:p>
+    <w:p>
+      <w:r>
+        <w:t>The course, previous with past industry experience, furthered my agile understanding.</w:t>
       </w:r>
     </w:p>
     <w:p>
@@ -42,7 +146,16 @@
         <w:pStyle w:val="NoSpacing"/>
       </w:pPr>
       <w:r>
-        <w:t xml:space="preserve">Not much can be recommended for alternative modelling my reason for this is because it is part of a series of courses that follow on form each other a build up from it, I would however recommend that more actual cases from business are used to make examples, I suggest this as I feel that people learn more if they have something to put together, think on why if a method is used what did a company do right or wrong in the methods usage. </w:t>
+        <w:t>Alternative Modelling and the two course that follow it helped with the academic work itself, as it helped with the picking of the correct methodology to use during the development of the project as well as to help with the creation of the documentation such as the risk management table and questions.</w:t>
+      </w:r>
+    </w:p>
+    <w:p/>
+    <w:p>
+      <w:pPr>
+        <w:pStyle w:val="Heading2"/>
+      </w:pPr>
+      <w:r>
+        <w:t>Recommendations</w:t>
       </w:r>
     </w:p>
     <w:p>
@@ -50,13 +163,31 @@
         <w:pStyle w:val="NoSpacing"/>
       </w:pPr>
       <w:r>
-        <w:t xml:space="preserve">I also recommend that project cases be looked into during the alternative modelling course and not just the last one in the series. </w:t>
+        <w:t xml:space="preserve">Not much can be recommended for alternative modelling my reason for this is because it is part of a series of courses that follow on form each other a build up from it, I would however recommend that more actual cases from business are used to make examples, I suggest this as I feel that people learn more if they have something to put together, think on why if a method is used what did a company do right or wrong in the methods usage. </w:t>
       </w:r>
     </w:p>
     <w:p>
+      <w:pPr>
+        <w:pStyle w:val="NoSpacing"/>
+      </w:pPr>
+      <w:r>
+        <w:t xml:space="preserve">I also recommend that project cases be looked into during the alternative modelling course and not just the last one in the series. </w:t>
+      </w:r>
+    </w:p>
+    <w:p>
+      <w:r>
+        <w:t>AMPM600</w:t>
+      </w:r>
+      <w:r>
+        <w:t xml:space="preserve"> was taught very much to the recommended text and after reading the text book, the time in class would be perhaps better managed by providing an outlet for students to discuss the finding and recommendations as opposed to teaching the content of the bo</w:t>
+      </w:r>
       <w:bookmarkStart w:id="0" w:name="_GoBack"/>
       <w:bookmarkEnd w:id="0"/>
+      <w:r>
+        <w:t>ok.</w:t>
+      </w:r>
     </w:p>
+    <w:p/>
     <w:sectPr>
       <w:pgSz w:w="11906" w:h="16838"/>
       <w:pgMar w:top="1440" w:right="1440" w:bottom="1440" w:left="1440" w:header="708" w:footer="708" w:gutter="0"/>
@@ -483,6 +614,28 @@
       <w:szCs w:val="26"/>
     </w:rPr>
   </w:style>
+  <w:style w:type="paragraph" w:styleId="Heading3">
+    <w:name w:val="heading 3"/>
+    <w:basedOn w:val="Normal"/>
+    <w:next w:val="Normal"/>
+    <w:link w:val="Heading3Char"/>
+    <w:uiPriority w:val="9"/>
+    <w:unhideWhenUsed/>
+    <w:qFormat/>
+    <w:rsid w:val="00A63478"/>
+    <w:pPr>
+      <w:keepNext/>
+      <w:keepLines/>
+      <w:spacing w:before="40" w:after="0"/>
+      <w:outlineLvl w:val="2"/>
+    </w:pPr>
+    <w:rPr>
+      <w:rFonts w:asciiTheme="majorHAnsi" w:eastAsiaTheme="majorEastAsia" w:hAnsiTheme="majorHAnsi" w:cstheme="majorBidi"/>
+      <w:color w:val="1F4D78" w:themeColor="accent1" w:themeShade="7F"/>
+      <w:sz w:val="24"/>
+      <w:szCs w:val="24"/>
+    </w:rPr>
+  </w:style>
   <w:style w:type="character" w:default="1" w:styleId="DefaultParagraphFont">
     <w:name w:val="Default Paragraph Font"/>
     <w:uiPriority w:val="1"/>
@@ -545,6 +698,53 @@
       <w:color w:val="2E74B5" w:themeColor="accent1" w:themeShade="BF"/>
       <w:sz w:val="26"/>
       <w:szCs w:val="26"/>
+    </w:rPr>
+  </w:style>
+  <w:style w:type="paragraph" w:styleId="Title">
+    <w:name w:val="Title"/>
+    <w:basedOn w:val="Normal"/>
+    <w:next w:val="Normal"/>
+    <w:link w:val="TitleChar"/>
+    <w:uiPriority w:val="10"/>
+    <w:qFormat/>
+    <w:rsid w:val="00A63478"/>
+    <w:pPr>
+      <w:spacing w:after="0" w:line="240" w:lineRule="auto"/>
+      <w:contextualSpacing/>
+    </w:pPr>
+    <w:rPr>
+      <w:rFonts w:asciiTheme="majorHAnsi" w:eastAsiaTheme="majorEastAsia" w:hAnsiTheme="majorHAnsi" w:cstheme="majorBidi"/>
+      <w:spacing w:val="-10"/>
+      <w:kern w:val="28"/>
+      <w:sz w:val="56"/>
+      <w:szCs w:val="56"/>
+    </w:rPr>
+  </w:style>
+  <w:style w:type="character" w:customStyle="1" w:styleId="TitleChar">
+    <w:name w:val="Title Char"/>
+    <w:basedOn w:val="DefaultParagraphFont"/>
+    <w:link w:val="Title"/>
+    <w:uiPriority w:val="10"/>
+    <w:rsid w:val="00A63478"/>
+    <w:rPr>
+      <w:rFonts w:asciiTheme="majorHAnsi" w:eastAsiaTheme="majorEastAsia" w:hAnsiTheme="majorHAnsi" w:cstheme="majorBidi"/>
+      <w:spacing w:val="-10"/>
+      <w:kern w:val="28"/>
+      <w:sz w:val="56"/>
+      <w:szCs w:val="56"/>
+    </w:rPr>
+  </w:style>
+  <w:style w:type="character" w:customStyle="1" w:styleId="Heading3Char">
+    <w:name w:val="Heading 3 Char"/>
+    <w:basedOn w:val="DefaultParagraphFont"/>
+    <w:link w:val="Heading3"/>
+    <w:uiPriority w:val="9"/>
+    <w:rsid w:val="00A63478"/>
+    <w:rPr>
+      <w:rFonts w:asciiTheme="majorHAnsi" w:eastAsiaTheme="majorEastAsia" w:hAnsiTheme="majorHAnsi" w:cstheme="majorBidi"/>
+      <w:color w:val="1F4D78" w:themeColor="accent1" w:themeShade="7F"/>
+      <w:sz w:val="24"/>
+      <w:szCs w:val="24"/>
     </w:rPr>
   </w:style>
 </w:styles>

--- a/Evaluations of Courses/Information Systems.docx
+++ b/Evaluations of Courses/Information Systems.docx
@@ -5,48 +5,33 @@
     <w:p>
       <w:pPr>
         <w:pStyle w:val="Title"/>
-        <w:jc w:val="right"/>
-        <w:rPr>
-          <w:rFonts w:ascii="Century Gothic" w:hAnsi="Century Gothic"/>
-          <w:sz w:val="72"/>
-        </w:rPr>
       </w:pPr>
       <w:r>
-        <w:rPr>
-          <w:rFonts w:ascii="Century Gothic" w:hAnsi="Century Gothic"/>
-          <w:sz w:val="72"/>
-        </w:rPr>
         <w:t>Information Systems</w:t>
       </w:r>
     </w:p>
     <w:p>
       <w:pPr>
-        <w:pStyle w:val="Title"/>
-        <w:jc w:val="right"/>
-        <w:rPr>
-          <w:rFonts w:ascii="Century Gothic" w:hAnsi="Century Gothic"/>
-        </w:rPr>
+        <w:pStyle w:val="Subtitle"/>
       </w:pPr>
       <w:r>
-        <w:rPr>
-          <w:rFonts w:ascii="Century Gothic" w:hAnsi="Century Gothic"/>
-        </w:rPr>
         <w:t>COURSE EVALUATIONS FROM</w:t>
       </w:r>
     </w:p>
     <w:p>
       <w:pPr>
-        <w:pStyle w:val="Title"/>
-        <w:jc w:val="right"/>
-        <w:rPr>
-          <w:rFonts w:ascii="Century Gothic" w:hAnsi="Century Gothic"/>
-        </w:rPr>
+        <w:pStyle w:val="Subtitle"/>
       </w:pPr>
       <w:r>
-        <w:rPr>
-          <w:rFonts w:ascii="Century Gothic" w:hAnsi="Century Gothic"/>
-        </w:rPr>
-        <w:t>CO-OPERATIVE EDUCATION PROJECT 2016 S1</w:t>
+        <w:t xml:space="preserve">CO-OPERATIVE EDUCATION </w:t>
+      </w:r>
+    </w:p>
+    <w:p>
+      <w:pPr>
+        <w:pStyle w:val="Subtitle"/>
+      </w:pPr>
+      <w:r>
+        <w:t>PROJECT 2016 S1</w:t>
       </w:r>
     </w:p>
     <w:p>
@@ -67,10 +52,10 @@
           <wp:anchor distT="0" distB="0" distL="114300" distR="114300" simplePos="0" relativeHeight="251659264" behindDoc="0" locked="0" layoutInCell="1" allowOverlap="1">
             <wp:simplePos x="0" y="0"/>
             <wp:positionH relativeFrom="column">
-              <wp:posOffset>3924300</wp:posOffset>
+              <wp:posOffset>3912235</wp:posOffset>
             </wp:positionH>
             <wp:positionV relativeFrom="paragraph">
-              <wp:posOffset>5707380</wp:posOffset>
+              <wp:posOffset>5859145</wp:posOffset>
             </wp:positionV>
             <wp:extent cx="1800225" cy="714375"/>
             <wp:effectExtent l="0" t="0" r="9525" b="9525"/>
@@ -126,6 +111,8 @@
       <w:r>
         <w:br w:type="page"/>
       </w:r>
+      <w:bookmarkStart w:id="0" w:name="_GoBack"/>
+      <w:bookmarkEnd w:id="0"/>
     </w:p>
     <w:p/>
     <w:p>
@@ -142,13 +129,32 @@
       </w:r>
     </w:p>
     <w:p>
+      <w:r>
+        <w:t>Alternative Modelling and the two course that follow it helped with the academic work itself, as it helped with the picking of the correct methodology to use during the development of the project as well as to help with the creation of the documentation such as the risk management table and questions.</w:t>
+      </w:r>
+    </w:p>
+    <w:p>
+      <w:r>
+        <w:t>In BCIS203 we covered the different roles of IT in business, decision support systems, decision making models, business intelligence, data mining, data warehousing and data visualisation techniques. Overall the course content is very interesting and it’s definitely material that I see useful my future career. I think this course content should be for all students to learn and not just the IS stream.</w:t>
+      </w:r>
+    </w:p>
+    <w:p>
       <w:pPr>
-        <w:pStyle w:val="NoSpacing"/>
+        <w:jc w:val="both"/>
       </w:pPr>
       <w:r>
-        <w:t>Alternative Modelling and the two course that follow it helped with the academic work itself, as it helped with the picking of the correct methodology to use during the development of the project as well as to help with the creation of the documentation such as the risk management table and questions.</w:t>
-      </w:r>
-    </w:p>
+        <w:t>BCIS290 was the introductory course</w:t>
+      </w:r>
+      <w:r>
+        <w:t xml:space="preserve"> to my specialisation in the IS stream. My first view at the different analysis methods and identifying: business processes, stakeholders, requirements, business rules, metrics, functional and non-functional requirements and creating process charts. Everything that I have learned from this course has been 100% useful and it is definitely material used in the industry. I have learned about PESTLE, McKinsey’s 7s model and Porter’s 5 forces. All of which have been further reinforced in BCIS390 and IS301. </w:t>
+      </w:r>
+    </w:p>
+    <w:p>
+      <w:r>
+        <w:t>This class really helped me for my other classes, which were more advanced but was similar (content) wise</w:t>
+      </w:r>
+    </w:p>
+    <w:p/>
     <w:p/>
     <w:p>
       <w:pPr>
@@ -159,32 +165,18 @@
       </w:r>
     </w:p>
     <w:p>
-      <w:pPr>
-        <w:pStyle w:val="NoSpacing"/>
-      </w:pPr>
       <w:r>
         <w:t xml:space="preserve">Not much can be recommended for alternative modelling my reason for this is because it is part of a series of courses that follow on form each other a build up from it, I would however recommend that more actual cases from business are used to make examples, I suggest this as I feel that people learn more if they have something to put together, think on why if a method is used what did a company do right or wrong in the methods usage. </w:t>
       </w:r>
     </w:p>
     <w:p>
-      <w:pPr>
-        <w:pStyle w:val="NoSpacing"/>
-      </w:pPr>
       <w:r>
         <w:t xml:space="preserve">I also recommend that project cases be looked into during the alternative modelling course and not just the last one in the series. </w:t>
       </w:r>
     </w:p>
     <w:p>
       <w:r>
-        <w:t>AMPM600</w:t>
-      </w:r>
-      <w:r>
-        <w:t xml:space="preserve"> was taught very much to the recommended text and after reading the text book, the time in class would be perhaps better managed by providing an outlet for students to discuss the finding and recommendations as opposed to teaching the content of the bo</w:t>
-      </w:r>
-      <w:bookmarkStart w:id="0" w:name="_GoBack"/>
-      <w:bookmarkEnd w:id="0"/>
-      <w:r>
-        <w:t>ok.</w:t>
+        <w:t>AMPM600 was taught very much to the recommended text and after reading the text book, the time in class would be perhaps better managed by providing an outlet for students to discuss the finding and recommendations as opposed to teaching the content of the book.</w:t>
       </w:r>
     </w:p>
     <w:p/>
@@ -591,6 +583,10 @@
   <w:style w:type="paragraph" w:default="1" w:styleId="Normal">
     <w:name w:val="Normal"/>
     <w:qFormat/>
+    <w:rsid w:val="00E6081A"/>
+    <w:rPr>
+      <w:rFonts w:ascii="Times New Roman" w:hAnsi="Times New Roman" w:cs="Times New Roman"/>
+    </w:rPr>
   </w:style>
   <w:style w:type="paragraph" w:styleId="Heading2">
     <w:name w:val="heading 2"/>
@@ -707,16 +703,17 @@
     <w:link w:val="TitleChar"/>
     <w:uiPriority w:val="10"/>
     <w:qFormat/>
-    <w:rsid w:val="00A63478"/>
+    <w:rsid w:val="00AF2D04"/>
     <w:pPr>
       <w:spacing w:after="0" w:line="240" w:lineRule="auto"/>
       <w:contextualSpacing/>
+      <w:jc w:val="right"/>
     </w:pPr>
     <w:rPr>
-      <w:rFonts w:asciiTheme="majorHAnsi" w:eastAsiaTheme="majorEastAsia" w:hAnsiTheme="majorHAnsi" w:cstheme="majorBidi"/>
+      <w:rFonts w:ascii="Century Gothic" w:eastAsiaTheme="majorEastAsia" w:hAnsi="Century Gothic" w:cstheme="majorBidi"/>
       <w:spacing w:val="-10"/>
       <w:kern w:val="28"/>
-      <w:sz w:val="56"/>
+      <w:sz w:val="72"/>
       <w:szCs w:val="56"/>
     </w:rPr>
   </w:style>
@@ -725,12 +722,12 @@
     <w:basedOn w:val="DefaultParagraphFont"/>
     <w:link w:val="Title"/>
     <w:uiPriority w:val="10"/>
-    <w:rsid w:val="00A63478"/>
+    <w:rsid w:val="00AF2D04"/>
     <w:rPr>
-      <w:rFonts w:asciiTheme="majorHAnsi" w:eastAsiaTheme="majorEastAsia" w:hAnsiTheme="majorHAnsi" w:cstheme="majorBidi"/>
+      <w:rFonts w:ascii="Century Gothic" w:eastAsiaTheme="majorEastAsia" w:hAnsi="Century Gothic" w:cstheme="majorBidi"/>
       <w:spacing w:val="-10"/>
       <w:kern w:val="28"/>
-      <w:sz w:val="56"/>
+      <w:sz w:val="72"/>
       <w:szCs w:val="56"/>
     </w:rPr>
   </w:style>
@@ -745,6 +742,40 @@
       <w:color w:val="1F4D78" w:themeColor="accent1" w:themeShade="7F"/>
       <w:sz w:val="24"/>
       <w:szCs w:val="24"/>
+    </w:rPr>
+  </w:style>
+  <w:style w:type="paragraph" w:styleId="Subtitle">
+    <w:name w:val="Subtitle"/>
+    <w:basedOn w:val="Normal"/>
+    <w:next w:val="Normal"/>
+    <w:link w:val="SubtitleChar"/>
+    <w:uiPriority w:val="11"/>
+    <w:qFormat/>
+    <w:rsid w:val="00AF2D04"/>
+    <w:pPr>
+      <w:numPr>
+        <w:ilvl w:val="1"/>
+      </w:numPr>
+      <w:jc w:val="right"/>
+    </w:pPr>
+    <w:rPr>
+      <w:rFonts w:ascii="Century Gothic" w:hAnsi="Century Gothic" w:cstheme="minorBidi"/>
+      <w:spacing w:val="15"/>
+      <w:sz w:val="56"/>
+      <w:szCs w:val="56"/>
+    </w:rPr>
+  </w:style>
+  <w:style w:type="character" w:customStyle="1" w:styleId="SubtitleChar">
+    <w:name w:val="Subtitle Char"/>
+    <w:basedOn w:val="DefaultParagraphFont"/>
+    <w:link w:val="Subtitle"/>
+    <w:uiPriority w:val="11"/>
+    <w:rsid w:val="00AF2D04"/>
+    <w:rPr>
+      <w:rFonts w:ascii="Century Gothic" w:hAnsi="Century Gothic"/>
+      <w:spacing w:val="15"/>
+      <w:sz w:val="56"/>
+      <w:szCs w:val="56"/>
     </w:rPr>
   </w:style>
 </w:styles>

--- a/Evaluations of Courses/Information Systems.docx
+++ b/Evaluations of Courses/Information Systems.docx
@@ -7,60 +7,261 @@
         <w:pStyle w:val="Title"/>
       </w:pPr>
       <w:r>
-        <w:t>Information Systems</w:t>
-      </w:r>
-    </w:p>
-    <w:p>
-      <w:pPr>
-        <w:pStyle w:val="Subtitle"/>
-      </w:pPr>
-      <w:r>
-        <w:t>COURSE EVALUATIONS FROM</w:t>
-      </w:r>
-    </w:p>
-    <w:p>
-      <w:pPr>
-        <w:pStyle w:val="Subtitle"/>
-      </w:pPr>
-      <w:r>
-        <w:t xml:space="preserve">CO-OPERATIVE EDUCATION </w:t>
-      </w:r>
-    </w:p>
-    <w:p>
-      <w:pPr>
-        <w:pStyle w:val="Subtitle"/>
-      </w:pPr>
-      <w:r>
-        <w:t>PROJECT 2016 S1</w:t>
-      </w:r>
-    </w:p>
-    <w:p>
-      <w:pPr>
-        <w:rPr>
-          <w:rFonts w:eastAsiaTheme="majorEastAsia" w:cstheme="majorBidi"/>
-          <w:spacing w:val="-10"/>
-          <w:kern w:val="28"/>
-          <w:sz w:val="56"/>
-          <w:szCs w:val="56"/>
-        </w:rPr>
-      </w:pPr>
-      <w:r>
-        <w:rPr>
-          <w:noProof/>
-        </w:rPr>
+        <mc:AlternateContent>
+          <mc:Choice Requires="wps">
+            <w:drawing>
+              <wp:anchor distT="0" distB="0" distL="114300" distR="114300" simplePos="0" relativeHeight="251663360" behindDoc="0" locked="0" layoutInCell="1" allowOverlap="1" wp14:anchorId="519AEB52" wp14:editId="3F428494">
+                <wp:simplePos x="0" y="0"/>
+                <wp:positionH relativeFrom="column">
+                  <wp:posOffset>895350</wp:posOffset>
+                </wp:positionH>
+                <wp:positionV relativeFrom="paragraph">
+                  <wp:posOffset>926465</wp:posOffset>
+                </wp:positionV>
+                <wp:extent cx="4467225" cy="9525"/>
+                <wp:effectExtent l="0" t="0" r="28575" b="28575"/>
+                <wp:wrapNone/>
+                <wp:docPr id="4" name="Straight Connector 4"/>
+                <wp:cNvGraphicFramePr/>
+                <a:graphic xmlns:a="http://schemas.openxmlformats.org/drawingml/2006/main">
+                  <a:graphicData uri="http://schemas.microsoft.com/office/word/2010/wordprocessingShape">
+                    <wps:wsp>
+                      <wps:cNvCnPr/>
+                      <wps:spPr>
+                        <a:xfrm flipH="1" flipV="1">
+                          <a:off x="0" y="0"/>
+                          <a:ext cx="4467225" cy="9525"/>
+                        </a:xfrm>
+                        <a:prstGeom prst="line">
+                          <a:avLst/>
+                        </a:prstGeom>
+                        <a:ln>
+                          <a:solidFill>
+                            <a:schemeClr val="tx1"/>
+                          </a:solidFill>
+                        </a:ln>
+                      </wps:spPr>
+                      <wps:style>
+                        <a:lnRef idx="1">
+                          <a:schemeClr val="accent1"/>
+                        </a:lnRef>
+                        <a:fillRef idx="0">
+                          <a:schemeClr val="accent1"/>
+                        </a:fillRef>
+                        <a:effectRef idx="0">
+                          <a:schemeClr val="accent1"/>
+                        </a:effectRef>
+                        <a:fontRef idx="minor">
+                          <a:schemeClr val="tx1"/>
+                        </a:fontRef>
+                      </wps:style>
+                      <wps:bodyPr/>
+                    </wps:wsp>
+                  </a:graphicData>
+                </a:graphic>
+                <wp14:sizeRelH relativeFrom="page">
+                  <wp14:pctWidth>0</wp14:pctWidth>
+                </wp14:sizeRelH>
+                <wp14:sizeRelV relativeFrom="page">
+                  <wp14:pctHeight>0</wp14:pctHeight>
+                </wp14:sizeRelV>
+              </wp:anchor>
+            </w:drawing>
+          </mc:Choice>
+          <mc:Fallback>
+            <w:pict>
+              <v:line w14:anchorId="4252CCC0" id="Straight Connector 4" o:spid="_x0000_s1026" style="position:absolute;flip:x y;z-index:251663360;visibility:visible;mso-wrap-style:square;mso-width-percent:0;mso-height-percent:0;mso-wrap-distance-left:9pt;mso-wrap-distance-top:0;mso-wrap-distance-right:9pt;mso-wrap-distance-bottom:0;mso-position-horizontal:absolute;mso-position-horizontal-relative:text;mso-position-vertical:absolute;mso-position-vertical-relative:text;mso-width-percent:0;mso-height-percent:0;mso-width-relative:page;mso-height-relative:page" from="70.5pt,72.95pt" to="422.25pt,73.7pt" o:gfxdata="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" strokecolor="black [3213]" strokeweight=".5pt">
+                <v:stroke joinstyle="miter"/>
+              </v:line>
+            </w:pict>
+          </mc:Fallback>
+        </mc:AlternateContent>
+      </w:r>
+      <w:r>
+        <mc:AlternateContent>
+          <mc:Choice Requires="wps">
+            <w:drawing>
+              <wp:anchor distT="45720" distB="45720" distL="114300" distR="114300" simplePos="0" relativeHeight="251661312" behindDoc="0" locked="0" layoutInCell="1" allowOverlap="1" wp14:anchorId="629BC5B9" wp14:editId="0CFD3894">
+                <wp:simplePos x="0" y="0"/>
+                <wp:positionH relativeFrom="column">
+                  <wp:posOffset>0</wp:posOffset>
+                </wp:positionH>
+                <wp:positionV relativeFrom="paragraph">
+                  <wp:posOffset>46990</wp:posOffset>
+                </wp:positionV>
+                <wp:extent cx="5486400" cy="4520565"/>
+                <wp:effectExtent l="0" t="0" r="19050" b="14605"/>
+                <wp:wrapSquare wrapText="bothSides"/>
+                <wp:docPr id="217" name="Text Box 217"/>
+                <wp:cNvGraphicFramePr>
+                  <a:graphicFrameLocks xmlns:a="http://schemas.openxmlformats.org/drawingml/2006/main"/>
+                </wp:cNvGraphicFramePr>
+                <a:graphic xmlns:a="http://schemas.openxmlformats.org/drawingml/2006/main">
+                  <a:graphicData uri="http://schemas.microsoft.com/office/word/2010/wordprocessingShape">
+                    <wps:wsp>
+                      <wps:cNvSpPr txBox="1">
+                        <a:spLocks noChangeArrowheads="1"/>
+                      </wps:cNvSpPr>
+                      <wps:spPr bwMode="auto">
+                        <a:xfrm>
+                          <a:off x="0" y="0"/>
+                          <a:ext cx="5486400" cy="4631055"/>
+                        </a:xfrm>
+                        <a:prstGeom prst="rect">
+                          <a:avLst/>
+                        </a:prstGeom>
+                        <a:solidFill>
+                          <a:srgbClr val="FFFFFF"/>
+                        </a:solidFill>
+                        <a:ln w="9525">
+                          <a:solidFill>
+                            <a:schemeClr val="bg1"/>
+                          </a:solidFill>
+                          <a:miter lim="800000"/>
+                          <a:headEnd/>
+                          <a:tailEnd/>
+                        </a:ln>
+                      </wps:spPr>
+                      <wps:txbx>
+                        <w:txbxContent>
+                          <w:p>
+                            <w:pPr>
+                              <w:pStyle w:val="Title"/>
+                            </w:pPr>
+                            <w:r>
+                              <w:t>Information Systems</w:t>
+                            </w:r>
+                            <w:r>
+                              <w:t xml:space="preserve"> </w:t>
+                            </w:r>
+                          </w:p>
+                          <w:p>
+                            <w:pPr>
+                              <w:pStyle w:val="Subtitle"/>
+                            </w:pPr>
+                          </w:p>
+                          <w:p>
+                            <w:pPr>
+                              <w:pStyle w:val="Subtitle"/>
+                            </w:pPr>
+                            <w:r>
+                              <w:t>COURSE EVALUATIONS FROM</w:t>
+                            </w:r>
+                          </w:p>
+                          <w:p>
+                            <w:pPr>
+                              <w:pStyle w:val="Subtitle"/>
+                            </w:pPr>
+                            <w:r>
+                              <w:t xml:space="preserve">CO-OPERATIVE EDUCATION </w:t>
+                            </w:r>
+                          </w:p>
+                          <w:p>
+                            <w:pPr>
+                              <w:pStyle w:val="Subtitle"/>
+                            </w:pPr>
+                            <w:r>
+                              <w:t>PROJECT 2016 S1</w:t>
+                            </w:r>
+                          </w:p>
+                          <w:p>
+                            <w:pPr>
+                              <w:pStyle w:val="Title"/>
+                            </w:pPr>
+                          </w:p>
+                        </w:txbxContent>
+                      </wps:txbx>
+                      <wps:bodyPr rot="0" vert="horz" wrap="square" lIns="91440" tIns="45720" rIns="91440" bIns="45720" anchor="t" anchorCtr="0">
+                        <a:spAutoFit/>
+                      </wps:bodyPr>
+                    </wps:wsp>
+                  </a:graphicData>
+                </a:graphic>
+                <wp14:sizeRelH relativeFrom="margin">
+                  <wp14:pctWidth>0</wp14:pctWidth>
+                </wp14:sizeRelH>
+                <wp14:sizeRelV relativeFrom="margin">
+                  <wp14:pctHeight>20000</wp14:pctHeight>
+                </wp14:sizeRelV>
+              </wp:anchor>
+            </w:drawing>
+          </mc:Choice>
+          <mc:Fallback>
+            <w:pict>
+              <v:shapetype w14:anchorId="629BC5B9" id="_x0000_t202" coordsize="21600,21600" o:spt="202" path="m,l,21600r21600,l21600,xe">
+                <v:stroke joinstyle="miter"/>
+                <v:path gradientshapeok="t" o:connecttype="rect"/>
+              </v:shapetype>
+              <v:shape id="Text Box 217" o:spid="_x0000_s1026" type="#_x0000_t202" style="position:absolute;left:0;text-align:left;margin-left:0;margin-top:3.7pt;width:6in;height:355.95pt;z-index:251661312;visibility:visible;mso-wrap-style:square;mso-width-percent:0;mso-height-percent:200;mso-wrap-distance-left:9pt;mso-wrap-distance-top:3.6pt;mso-wrap-distance-right:9pt;mso-wrap-distance-bottom:3.6pt;mso-position-horizontal:absolute;mso-position-horizontal-relative:text;mso-position-vertical:absolute;mso-position-vertical-relative:text;mso-width-percent:0;mso-height-percent:200;mso-width-relative:margin;mso-height-relative:margin;v-text-anchor:top" o:gfxdata="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" strokecolor="white [3212]">
+                <v:textbox style="mso-fit-shape-to-text:t">
+                  <w:txbxContent>
+                    <w:p>
+                      <w:pPr>
+                        <w:pStyle w:val="Title"/>
+                      </w:pPr>
+                      <w:r>
+                        <w:t>Information Systems</w:t>
+                      </w:r>
+                      <w:r>
+                        <w:t xml:space="preserve"> </w:t>
+                      </w:r>
+                    </w:p>
+                    <w:p>
+                      <w:pPr>
+                        <w:pStyle w:val="Subtitle"/>
+                      </w:pPr>
+                    </w:p>
+                    <w:p>
+                      <w:pPr>
+                        <w:pStyle w:val="Subtitle"/>
+                      </w:pPr>
+                      <w:r>
+                        <w:t>COURSE EVALUATIONS FROM</w:t>
+                      </w:r>
+                    </w:p>
+                    <w:p>
+                      <w:pPr>
+                        <w:pStyle w:val="Subtitle"/>
+                      </w:pPr>
+                      <w:r>
+                        <w:t xml:space="preserve">CO-OPERATIVE EDUCATION </w:t>
+                      </w:r>
+                    </w:p>
+                    <w:p>
+                      <w:pPr>
+                        <w:pStyle w:val="Subtitle"/>
+                      </w:pPr>
+                      <w:r>
+                        <w:t>PROJECT 2016 S1</w:t>
+                      </w:r>
+                    </w:p>
+                    <w:p>
+                      <w:pPr>
+                        <w:pStyle w:val="Title"/>
+                      </w:pPr>
+                    </w:p>
+                  </w:txbxContent>
+                </v:textbox>
+                <w10:wrap type="square"/>
+              </v:shape>
+            </w:pict>
+          </mc:Fallback>
+        </mc:AlternateContent>
+      </w:r>
+      <w:r>
         <w:drawing>
-          <wp:anchor distT="0" distB="0" distL="114300" distR="114300" simplePos="0" relativeHeight="251659264" behindDoc="0" locked="0" layoutInCell="1" allowOverlap="1">
+          <wp:anchor distT="0" distB="0" distL="114300" distR="114300" simplePos="0" relativeHeight="251662336" behindDoc="0" locked="0" layoutInCell="1" allowOverlap="1" wp14:anchorId="69704E98" wp14:editId="14840C57">
             <wp:simplePos x="0" y="0"/>
             <wp:positionH relativeFrom="column">
-              <wp:posOffset>3912235</wp:posOffset>
+              <wp:posOffset>0</wp:posOffset>
             </wp:positionH>
             <wp:positionV relativeFrom="paragraph">
-              <wp:posOffset>5859145</wp:posOffset>
+              <wp:posOffset>7488555</wp:posOffset>
             </wp:positionV>
-            <wp:extent cx="1800225" cy="714375"/>
-            <wp:effectExtent l="0" t="0" r="9525" b="9525"/>
+            <wp:extent cx="800100" cy="1371600"/>
+            <wp:effectExtent l="0" t="0" r="0" b="0"/>
             <wp:wrapSquare wrapText="bothSides"/>
-            <wp:docPr id="1" name="Picture 1" descr="unnamed"/>
+            <wp:docPr id="2" name="Picture 2"/>
             <wp:cNvGraphicFramePr>
               <a:graphicFrameLocks xmlns:a="http://schemas.openxmlformats.org/drawingml/2006/main" noChangeAspect="1"/>
             </wp:cNvGraphicFramePr>
@@ -68,7 +269,7 @@
               <a:graphicData uri="http://schemas.openxmlformats.org/drawingml/2006/picture">
                 <pic:pic xmlns:pic="http://schemas.openxmlformats.org/drawingml/2006/picture">
                   <pic:nvPicPr>
-                    <pic:cNvPr id="0" name="Picture 1" descr="unnamed"/>
+                    <pic:cNvPr id="0" name="Picture 2"/>
                     <pic:cNvPicPr>
                       <a:picLocks noChangeAspect="1" noChangeArrowheads="1"/>
                     </pic:cNvPicPr>
@@ -81,7 +282,6 @@
                         </a:ext>
                       </a:extLst>
                     </a:blip>
-                    <a:srcRect/>
                     <a:stretch>
                       <a:fillRect/>
                     </a:stretch>
@@ -89,7 +289,7 @@
                   <pic:spPr bwMode="auto">
                     <a:xfrm>
                       <a:off x="0" y="0"/>
-                      <a:ext cx="1800225" cy="714375"/>
+                      <a:ext cx="800100" cy="1371600"/>
                     </a:xfrm>
                     <a:prstGeom prst="rect">
                       <a:avLst/>
@@ -108,11 +308,25 @@
           </wp:anchor>
         </w:drawing>
       </w:r>
+    </w:p>
+    <w:p>
+      <w:pPr>
+        <w:pStyle w:val="Subtitle"/>
+      </w:pPr>
+    </w:p>
+    <w:p>
+      <w:pPr>
+        <w:rPr>
+          <w:rFonts w:eastAsiaTheme="majorEastAsia" w:cstheme="majorBidi"/>
+          <w:spacing w:val="-10"/>
+          <w:kern w:val="28"/>
+          <w:sz w:val="56"/>
+          <w:szCs w:val="56"/>
+        </w:rPr>
+      </w:pPr>
       <w:r>
         <w:br w:type="page"/>
       </w:r>
-      <w:bookmarkStart w:id="0" w:name="_GoBack"/>
-      <w:bookmarkEnd w:id="0"/>
     </w:p>
     <w:p/>
     <w:p>
@@ -158,9 +372,25 @@
     <w:p/>
     <w:p>
       <w:pPr>
+        <w:rPr>
+          <w:rFonts w:asciiTheme="majorHAnsi" w:eastAsiaTheme="majorEastAsia" w:hAnsiTheme="majorHAnsi" w:cstheme="majorBidi"/>
+          <w:color w:val="2E74B5" w:themeColor="accent1" w:themeShade="BF"/>
+          <w:sz w:val="40"/>
+          <w:szCs w:val="26"/>
+        </w:rPr>
+      </w:pPr>
+      <w:r>
+        <w:br w:type="page"/>
+      </w:r>
+    </w:p>
+    <w:p>
+      <w:pPr>
         <w:pStyle w:val="Heading2"/>
       </w:pPr>
-      <w:r>
+      <w:bookmarkStart w:id="0" w:name="_GoBack"/>
+      <w:bookmarkEnd w:id="0"/>
+      <w:r>
+        <w:lastRenderedPageBreak/>
         <w:t>Recommendations</w:t>
       </w:r>
     </w:p>
@@ -596,7 +826,7 @@
     <w:uiPriority w:val="9"/>
     <w:unhideWhenUsed/>
     <w:qFormat/>
-    <w:rsid w:val="00346DA6"/>
+    <w:rsid w:val="001728BF"/>
     <w:pPr>
       <w:keepNext/>
       <w:keepLines/>
@@ -606,7 +836,7 @@
     <w:rPr>
       <w:rFonts w:asciiTheme="majorHAnsi" w:eastAsiaTheme="majorEastAsia" w:hAnsiTheme="majorHAnsi" w:cstheme="majorBidi"/>
       <w:color w:val="2E74B5" w:themeColor="accent1" w:themeShade="BF"/>
-      <w:sz w:val="26"/>
+      <w:sz w:val="40"/>
       <w:szCs w:val="26"/>
     </w:rPr>
   </w:style>
@@ -688,11 +918,11 @@
     <w:basedOn w:val="DefaultParagraphFont"/>
     <w:link w:val="Heading2"/>
     <w:uiPriority w:val="9"/>
-    <w:rsid w:val="00346DA6"/>
+    <w:rsid w:val="001728BF"/>
     <w:rPr>
       <w:rFonts w:asciiTheme="majorHAnsi" w:eastAsiaTheme="majorEastAsia" w:hAnsiTheme="majorHAnsi" w:cstheme="majorBidi"/>
       <w:color w:val="2E74B5" w:themeColor="accent1" w:themeShade="BF"/>
-      <w:sz w:val="26"/>
+      <w:sz w:val="40"/>
       <w:szCs w:val="26"/>
     </w:rPr>
   </w:style>

--- a/Evaluations of Courses/Information Systems.docx
+++ b/Evaluations of Courses/Information Systems.docx
@@ -7,6 +7,9 @@
         <w:pStyle w:val="Title"/>
       </w:pPr>
       <w:r>
+        <w:rPr>
+          <w:noProof/>
+        </w:rPr>
         <mc:AlternateContent>
           <mc:Choice Requires="wps">
             <w:drawing>
@@ -78,6 +81,9 @@
         </mc:AlternateContent>
       </w:r>
       <w:r>
+        <w:rPr>
+          <w:noProof/>
+        </w:rPr>
         <mc:AlternateContent>
           <mc:Choice Requires="wps">
             <w:drawing>
@@ -249,6 +255,9 @@
         </mc:AlternateContent>
       </w:r>
       <w:r>
+        <w:rPr>
+          <w:noProof/>
+        </w:rPr>
         <w:drawing>
           <wp:anchor distT="0" distB="0" distL="114300" distR="114300" simplePos="0" relativeHeight="251662336" behindDoc="0" locked="0" layoutInCell="1" allowOverlap="1" wp14:anchorId="69704E98" wp14:editId="14840C57">
             <wp:simplePos x="0" y="0"/>
@@ -339,7 +348,10 @@
     </w:p>
     <w:p>
       <w:r>
-        <w:t>The course, previous with past industry experience, furthered my agile understanding.</w:t>
+        <w:t>This stream</w:t>
+      </w:r>
+      <w:r>
+        <w:t>, previous with past industry experience, furthered my agile understanding.</w:t>
       </w:r>
     </w:p>
     <w:p>
@@ -349,7 +361,15 @@
     </w:p>
     <w:p>
       <w:r>
-        <w:t>In BCIS203 we covered the different roles of IT in business, decision support systems, decision making models, business intelligence, data mining, data warehousing and data visualisation techniques. Overall the course content is very interesting and it’s definitely material that I see useful my future career. I think this course content should be for all students to learn and not just the IS stream.</w:t>
+        <w:t xml:space="preserve">In BCIS203 we covered the different roles of IT in business, decision support systems, decision making models, business intelligence, data mining, data warehousing and data visualisation techniques. Overall the course content is very interesting and it’s definitely material that I see useful </w:t>
+      </w:r>
+      <w:r>
+        <w:t xml:space="preserve">in </w:t>
+      </w:r>
+      <w:bookmarkStart w:id="0" w:name="_GoBack"/>
+      <w:bookmarkEnd w:id="0"/>
+      <w:r>
+        <w:t>my future career. I think this course content should be for all students to learn and not just the IS stream.</w:t>
       </w:r>
     </w:p>
     <w:p>
@@ -387,8 +407,6 @@
       <w:pPr>
         <w:pStyle w:val="Heading2"/>
       </w:pPr>
-      <w:bookmarkStart w:id="0" w:name="_GoBack"/>
-      <w:bookmarkEnd w:id="0"/>
       <w:r>
         <w:lastRenderedPageBreak/>
         <w:t>Recommendations</w:t>

--- a/Evaluations of Courses/Information Systems.docx
+++ b/Evaluations of Courses/Information Systems.docx
@@ -151,7 +151,7 @@
                               <w:pStyle w:val="Subtitle"/>
                             </w:pPr>
                             <w:r>
-                              <w:t>COURSE EVALUATIONS FROM</w:t>
+                              <w:t>Course evaluations from</w:t>
                             </w:r>
                           </w:p>
                           <w:p>
@@ -159,7 +159,10 @@
                               <w:pStyle w:val="Subtitle"/>
                             </w:pPr>
                             <w:r>
-                              <w:t xml:space="preserve">CO-OPERATIVE EDUCATION </w:t>
+                              <w:t>Co-operative E</w:t>
+                            </w:r>
+                            <w:r>
+                              <w:t xml:space="preserve">ducation </w:t>
                             </w:r>
                           </w:p>
                           <w:p>
@@ -167,7 +170,7 @@
                               <w:pStyle w:val="Subtitle"/>
                             </w:pPr>
                             <w:r>
-                              <w:t>PROJECT 2016 S1</w:t>
+                              <w:t>Project 2016 s1</w:t>
                             </w:r>
                           </w:p>
                           <w:p>
@@ -222,7 +225,7 @@
                         <w:pStyle w:val="Subtitle"/>
                       </w:pPr>
                       <w:r>
-                        <w:t>COURSE EVALUATIONS FROM</w:t>
+                        <w:t>Course evaluations from</w:t>
                       </w:r>
                     </w:p>
                     <w:p>
@@ -230,7 +233,10 @@
                         <w:pStyle w:val="Subtitle"/>
                       </w:pPr>
                       <w:r>
-                        <w:t xml:space="preserve">CO-OPERATIVE EDUCATION </w:t>
+                        <w:t>Co-operative E</w:t>
+                      </w:r>
+                      <w:r>
+                        <w:t xml:space="preserve">ducation </w:t>
                       </w:r>
                     </w:p>
                     <w:p>
@@ -238,7 +244,7 @@
                         <w:pStyle w:val="Subtitle"/>
                       </w:pPr>
                       <w:r>
-                        <w:t>PROJECT 2016 S1</w:t>
+                        <w:t>Project 2016 s1</w:t>
                       </w:r>
                     </w:p>
                     <w:p>
@@ -284,7 +290,7 @@
                     </pic:cNvPicPr>
                   </pic:nvPicPr>
                   <pic:blipFill>
-                    <a:blip r:embed="rId4">
+                    <a:blip r:embed="rId7">
                       <a:extLst>
                         <a:ext uri="{28A0092B-C50C-407E-A947-70E740481C1C}">
                           <a14:useLocalDpi xmlns:a14="http://schemas.microsoft.com/office/drawing/2010/main" val="0"/>
@@ -337,16 +343,48 @@
         <w:br w:type="page"/>
       </w:r>
     </w:p>
+    <w:p>
+      <w:pPr>
+        <w:pStyle w:val="Heading2"/>
+      </w:pPr>
+      <w:r>
+        <w:lastRenderedPageBreak/>
+        <w:t>Introduction</w:t>
+      </w:r>
+    </w:p>
+    <w:p>
+      <w:r>
+        <w:t xml:space="preserve">When students of the Co-operative education project were submitting their final report they were asked to analyse their previous courses with what they had learned and in relation to their project. Here we have statements the students have made about what is good about the Information Systems stream and any recommendations that could be made about the content of courses. Each statement is made by a separate student and bullet points are used to make this distinction. </w:t>
+      </w:r>
+      <w:r>
+        <w:t xml:space="preserve">Because there were only one or two statements made about each course, I’ve put them together. </w:t>
+      </w:r>
+    </w:p>
     <w:p/>
     <w:p>
       <w:pPr>
         <w:pStyle w:val="Heading2"/>
       </w:pPr>
       <w:r>
-        <w:t>What is good about these courses</w:t>
-      </w:r>
-    </w:p>
-    <w:p>
+        <w:t xml:space="preserve">What </w:t>
+      </w:r>
+      <w:r>
+        <w:t xml:space="preserve">students think </w:t>
+      </w:r>
+      <w:r>
+        <w:t>is good about these courses</w:t>
+      </w:r>
+    </w:p>
+    <w:p>
+      <w:pPr>
+        <w:pStyle w:val="ListParagraph"/>
+        <w:numPr>
+          <w:ilvl w:val="0"/>
+          <w:numId w:val="1"/>
+        </w:numPr>
+        <w:ind w:left="714" w:hanging="357"/>
+        <w:contextualSpacing w:val="0"/>
+      </w:pPr>
       <w:r>
         <w:t>This stream</w:t>
       </w:r>
@@ -355,87 +393,544 @@
       </w:r>
     </w:p>
     <w:p>
+      <w:pPr>
+        <w:pStyle w:val="ListParagraph"/>
+        <w:numPr>
+          <w:ilvl w:val="0"/>
+          <w:numId w:val="1"/>
+        </w:numPr>
+        <w:ind w:left="714" w:hanging="357"/>
+        <w:contextualSpacing w:val="0"/>
+      </w:pPr>
       <w:r>
         <w:t>Alternative Modelling and the two course that follow it helped with the academic work itself, as it helped with the picking of the correct methodology to use during the development of the project as well as to help with the creation of the documentation such as the risk management table and questions.</w:t>
       </w:r>
     </w:p>
     <w:p>
+      <w:pPr>
+        <w:pStyle w:val="ListParagraph"/>
+        <w:numPr>
+          <w:ilvl w:val="0"/>
+          <w:numId w:val="1"/>
+        </w:numPr>
+        <w:ind w:left="714" w:hanging="357"/>
+        <w:contextualSpacing w:val="0"/>
+      </w:pPr>
       <w:r>
         <w:t xml:space="preserve">In BCIS203 we covered the different roles of IT in business, decision support systems, decision making models, business intelligence, data mining, data warehousing and data visualisation techniques. Overall the course content is very interesting and it’s definitely material that I see useful </w:t>
       </w:r>
       <w:r>
         <w:t xml:space="preserve">in </w:t>
       </w:r>
+      <w:r>
+        <w:t>my future career. I think this course content should be for all students to learn and not just the IS stream.</w:t>
+      </w:r>
+    </w:p>
+    <w:p>
+      <w:pPr>
+        <w:pStyle w:val="ListParagraph"/>
+        <w:numPr>
+          <w:ilvl w:val="0"/>
+          <w:numId w:val="1"/>
+        </w:numPr>
+        <w:ind w:left="714" w:hanging="357"/>
+        <w:contextualSpacing w:val="0"/>
+        <w:jc w:val="both"/>
+      </w:pPr>
+      <w:r>
+        <w:t>BCIS290 was the introductory course</w:t>
+      </w:r>
+      <w:r>
+        <w:t xml:space="preserve"> to my specialisation in the IS stream. My first view at the different analysis methods and identifying: business processes, stakeholders, requirements, business rules, metrics, functional and non-functional requirements and creating process charts. Everything that I have learned from this course has been 100% useful and it is definitely material used in the industry. I have learned about PESTLE, McKinsey’s 7s model and Porter’s 5 forces. All of which have been further reinforced in BCIS390 and IS301. </w:t>
+      </w:r>
+    </w:p>
+    <w:p>
+      <w:pPr>
+        <w:pStyle w:val="ListParagraph"/>
+        <w:numPr>
+          <w:ilvl w:val="0"/>
+          <w:numId w:val="1"/>
+        </w:numPr>
+        <w:ind w:left="714" w:hanging="357"/>
+        <w:contextualSpacing w:val="0"/>
+      </w:pPr>
+      <w:r>
+        <w:t>The</w:t>
+      </w:r>
+      <w:r>
+        <w:t>s</w:t>
+      </w:r>
+      <w:r>
+        <w:t>e courses</w:t>
+      </w:r>
+      <w:r>
+        <w:t xml:space="preserve"> really helped me for my other classes, which were more advanced but was similar (content) wise</w:t>
+      </w:r>
+    </w:p>
+    <w:p>
+      <w:r>
+        <w:br w:type="page"/>
+      </w:r>
+    </w:p>
+    <w:p>
+      <w:pPr>
+        <w:pStyle w:val="Heading2"/>
+      </w:pPr>
       <w:bookmarkStart w:id="0" w:name="_GoBack"/>
       <w:bookmarkEnd w:id="0"/>
       <w:r>
-        <w:t>my future career. I think this course content should be for all students to learn and not just the IS stream.</w:t>
-      </w:r>
-    </w:p>
-    <w:p>
-      <w:pPr>
-        <w:jc w:val="both"/>
-      </w:pPr>
-      <w:r>
-        <w:t>BCIS290 was the introductory course</w:t>
-      </w:r>
-      <w:r>
-        <w:t xml:space="preserve"> to my specialisation in the IS stream. My first view at the different analysis methods and identifying: business processes, stakeholders, requirements, business rules, metrics, functional and non-functional requirements and creating process charts. Everything that I have learned from this course has been 100% useful and it is definitely material used in the industry. I have learned about PESTLE, McKinsey’s 7s model and Porter’s 5 forces. All of which have been further reinforced in BCIS390 and IS301. </w:t>
-      </w:r>
-    </w:p>
-    <w:p>
-      <w:r>
-        <w:t>This class really helped me for my other classes, which were more advanced but was similar (content) wise</w:t>
-      </w:r>
-    </w:p>
-    <w:p/>
-    <w:p/>
-    <w:p>
-      <w:pPr>
-        <w:rPr>
-          <w:rFonts w:asciiTheme="majorHAnsi" w:eastAsiaTheme="majorEastAsia" w:hAnsiTheme="majorHAnsi" w:cstheme="majorBidi"/>
-          <w:color w:val="2E74B5" w:themeColor="accent1" w:themeShade="BF"/>
-          <w:sz w:val="40"/>
-          <w:szCs w:val="26"/>
-        </w:rPr>
-      </w:pPr>
-      <w:r>
-        <w:br w:type="page"/>
-      </w:r>
-    </w:p>
-    <w:p>
-      <w:pPr>
-        <w:pStyle w:val="Heading2"/>
-      </w:pPr>
-      <w:r>
         <w:lastRenderedPageBreak/>
-        <w:t>Recommendations</w:t>
-      </w:r>
-    </w:p>
-    <w:p>
+        <w:t xml:space="preserve">What students </w:t>
+      </w:r>
+      <w:r>
+        <w:t>recommend</w:t>
+      </w:r>
+      <w:r>
+        <w:t xml:space="preserve"> for these courses</w:t>
+      </w:r>
+    </w:p>
+    <w:p>
+      <w:pPr>
+        <w:pStyle w:val="ListParagraph"/>
+        <w:numPr>
+          <w:ilvl w:val="0"/>
+          <w:numId w:val="2"/>
+        </w:numPr>
+        <w:ind w:left="714" w:hanging="357"/>
+        <w:contextualSpacing w:val="0"/>
+      </w:pPr>
       <w:r>
         <w:t xml:space="preserve">Not much can be recommended for alternative modelling my reason for this is because it is part of a series of courses that follow on form each other a build up from it, I would however recommend that more actual cases from business are used to make examples, I suggest this as I feel that people learn more if they have something to put together, think on why if a method is used what did a company do right or wrong in the methods usage. </w:t>
       </w:r>
     </w:p>
     <w:p>
+      <w:pPr>
+        <w:pStyle w:val="ListParagraph"/>
+        <w:numPr>
+          <w:ilvl w:val="0"/>
+          <w:numId w:val="2"/>
+        </w:numPr>
+        <w:ind w:left="714" w:hanging="357"/>
+        <w:contextualSpacing w:val="0"/>
+      </w:pPr>
+      <w:r>
+        <w:t>My main block to achieving learning in this environment has been the ability to critically analyse what I’m learning. In earnest I’ve found that I learn best by given example, and practically having the chance to do that. As such, I would suggest providing group or team-work as a basis for learning. Like getting a BA, programmers, interface designers together for a project as a basis for achieving learning outcomes. I’m a big believer in team work as I’ve learnt so much from the project as it applies to teams.</w:t>
+      </w:r>
+    </w:p>
+    <w:p>
+      <w:pPr>
+        <w:pStyle w:val="ListParagraph"/>
+        <w:numPr>
+          <w:ilvl w:val="0"/>
+          <w:numId w:val="2"/>
+        </w:numPr>
+        <w:ind w:left="714" w:hanging="357"/>
+        <w:contextualSpacing w:val="0"/>
+      </w:pPr>
       <w:r>
         <w:t xml:space="preserve">I also recommend that project cases be looked into during the alternative modelling course and not just the last one in the series. </w:t>
       </w:r>
     </w:p>
     <w:p>
+      <w:pPr>
+        <w:pStyle w:val="ListParagraph"/>
+        <w:numPr>
+          <w:ilvl w:val="0"/>
+          <w:numId w:val="2"/>
+        </w:numPr>
+        <w:ind w:left="714" w:hanging="357"/>
+        <w:contextualSpacing w:val="0"/>
+      </w:pPr>
       <w:r>
         <w:t>AMPM600 was taught very much to the recommended text and after reading the text book, the time in class would be perhaps better managed by providing an outlet for students to discuss the finding and recommendations as opposed to teaching the content of the book.</w:t>
       </w:r>
     </w:p>
-    <w:p/>
     <w:sectPr>
+      <w:footerReference w:type="default" r:id="rId8"/>
       <w:pgSz w:w="11906" w:h="16838"/>
-      <w:pgMar w:top="1440" w:right="1440" w:bottom="1440" w:left="1440" w:header="708" w:footer="708" w:gutter="0"/>
+      <w:pgMar w:top="567" w:right="1440" w:bottom="1440" w:left="1440" w:header="708" w:footer="178" w:gutter="0"/>
       <w:cols w:space="708"/>
+      <w:titlePg/>
       <w:docGrid w:linePitch="360"/>
     </w:sectPr>
   </w:body>
 </w:document>
+</file>
+
+<file path=word/endnotes.xml><?xml version="1.0" encoding="utf-8"?>
+<w:endnotes xmlns:wpc="http://schemas.microsoft.com/office/word/2010/wordprocessingCanvas" xmlns:mc="http://schemas.openxmlformats.org/markup-compatibility/2006" xmlns:o="urn:schemas-microsoft-com:office:office" xmlns:r="http://schemas.openxmlformats.org/officeDocument/2006/relationships" xmlns:m="http://schemas.openxmlformats.org/officeDocument/2006/math" xmlns:v="urn:schemas-microsoft-com:vml" xmlns:wp14="http://schemas.microsoft.com/office/word/2010/wordprocessingDrawing" xmlns:wp="http://schemas.openxmlformats.org/drawingml/2006/wordprocessingDrawing" xmlns:w10="urn:schemas-microsoft-com:office:word" xmlns:w="http://schemas.openxmlformats.org/wordprocessingml/2006/main" xmlns:w14="http://schemas.microsoft.com/office/word/2010/wordml" xmlns:w15="http://schemas.microsoft.com/office/word/2012/wordml" xmlns:wpg="http://schemas.microsoft.com/office/word/2010/wordprocessingGroup" xmlns:wpi="http://schemas.microsoft.com/office/word/2010/wordprocessingInk" xmlns:wne="http://schemas.microsoft.com/office/word/2006/wordml" xmlns:wps="http://schemas.microsoft.com/office/word/2010/wordprocessingShape" mc:Ignorable="w14 w15 wp14">
+  <w:endnote w:type="separator" w:id="-1">
+    <w:p>
+      <w:pPr>
+        <w:spacing w:after="0" w:line="240" w:lineRule="auto"/>
+      </w:pPr>
+      <w:r>
+        <w:separator/>
+      </w:r>
+    </w:p>
+  </w:endnote>
+  <w:endnote w:type="continuationSeparator" w:id="0">
+    <w:p>
+      <w:pPr>
+        <w:spacing w:after="0" w:line="240" w:lineRule="auto"/>
+      </w:pPr>
+      <w:r>
+        <w:continuationSeparator/>
+      </w:r>
+    </w:p>
+  </w:endnote>
+</w:endnotes>
+</file>
+
+<file path=word/footer1.xml><?xml version="1.0" encoding="utf-8"?>
+<w:ftr xmlns:wpc="http://schemas.microsoft.com/office/word/2010/wordprocessingCanvas" xmlns:mc="http://schemas.openxmlformats.org/markup-compatibility/2006" xmlns:o="urn:schemas-microsoft-com:office:office" xmlns:r="http://schemas.openxmlformats.org/officeDocument/2006/relationships" xmlns:m="http://schemas.openxmlformats.org/officeDocument/2006/math" xmlns:v="urn:schemas-microsoft-com:vml" xmlns:wp14="http://schemas.microsoft.com/office/word/2010/wordprocessingDrawing" xmlns:wp="http://schemas.openxmlformats.org/drawingml/2006/wordprocessingDrawing" xmlns:w10="urn:schemas-microsoft-com:office:word" xmlns:w="http://schemas.openxmlformats.org/wordprocessingml/2006/main" xmlns:w14="http://schemas.microsoft.com/office/word/2010/wordml" xmlns:w15="http://schemas.microsoft.com/office/word/2012/wordml" xmlns:wpg="http://schemas.microsoft.com/office/word/2010/wordprocessingGroup" xmlns:wpi="http://schemas.microsoft.com/office/word/2010/wordprocessingInk" xmlns:wne="http://schemas.microsoft.com/office/word/2006/wordml" xmlns:wps="http://schemas.microsoft.com/office/word/2010/wordprocessingShape" mc:Ignorable="w14 w15 wp14">
+  <w:p>
+    <w:pPr>
+      <w:pStyle w:val="Footer"/>
+      <w:pBdr>
+        <w:top w:val="single" w:sz="4" w:space="1" w:color="auto"/>
+      </w:pBdr>
+      <w:rPr>
+        <w:rFonts w:asciiTheme="minorHAnsi" w:hAnsiTheme="minorHAnsi"/>
+        <w:i/>
+      </w:rPr>
+    </w:pPr>
+    <w:r>
+      <w:rPr>
+        <w:rFonts w:asciiTheme="minorHAnsi" w:hAnsiTheme="minorHAnsi"/>
+        <w:i/>
+        <w:sz w:val="16"/>
+      </w:rPr>
+      <w:t>©CPIT Department of Computing July 2016</w:t>
+    </w:r>
+    <w:r>
+      <w:rPr>
+        <w:rFonts w:asciiTheme="minorHAnsi" w:hAnsiTheme="minorHAnsi"/>
+        <w:i/>
+        <w:sz w:val="16"/>
+      </w:rPr>
+      <w:tab/>
+    </w:r>
+    <w:r>
+      <w:rPr>
+        <w:rFonts w:asciiTheme="minorHAnsi" w:hAnsiTheme="minorHAnsi"/>
+        <w:i/>
+        <w:sz w:val="16"/>
+      </w:rPr>
+      <w:tab/>
+      <w:t xml:space="preserve">Page </w:t>
+    </w:r>
+    <w:r>
+      <w:rPr>
+        <w:rFonts w:asciiTheme="minorHAnsi" w:hAnsiTheme="minorHAnsi"/>
+        <w:i/>
+        <w:sz w:val="16"/>
+      </w:rPr>
+      <w:fldChar w:fldCharType="begin"/>
+    </w:r>
+    <w:r>
+      <w:rPr>
+        <w:rFonts w:asciiTheme="minorHAnsi" w:hAnsiTheme="minorHAnsi"/>
+        <w:i/>
+        <w:sz w:val="16"/>
+      </w:rPr>
+      <w:instrText xml:space="preserve"> PAGE   \* MERGEFORMAT </w:instrText>
+    </w:r>
+    <w:r>
+      <w:rPr>
+        <w:rFonts w:asciiTheme="minorHAnsi" w:hAnsiTheme="minorHAnsi"/>
+        <w:i/>
+        <w:sz w:val="16"/>
+      </w:rPr>
+      <w:fldChar w:fldCharType="separate"/>
+    </w:r>
+    <w:r>
+      <w:rPr>
+        <w:rFonts w:asciiTheme="minorHAnsi" w:hAnsiTheme="minorHAnsi"/>
+        <w:i/>
+        <w:noProof/>
+        <w:sz w:val="16"/>
+      </w:rPr>
+      <w:t>3</w:t>
+    </w:r>
+    <w:r>
+      <w:rPr>
+        <w:rFonts w:asciiTheme="minorHAnsi" w:hAnsiTheme="minorHAnsi"/>
+        <w:i/>
+        <w:noProof/>
+        <w:sz w:val="16"/>
+      </w:rPr>
+      <w:fldChar w:fldCharType="end"/>
+    </w:r>
+  </w:p>
+  <w:p>
+    <w:pPr>
+      <w:pStyle w:val="Footer"/>
+    </w:pPr>
+  </w:p>
+</w:ftr>
+</file>
+
+<file path=word/footnotes.xml><?xml version="1.0" encoding="utf-8"?>
+<w:footnotes xmlns:wpc="http://schemas.microsoft.com/office/word/2010/wordprocessingCanvas" xmlns:mc="http://schemas.openxmlformats.org/markup-compatibility/2006" xmlns:o="urn:schemas-microsoft-com:office:office" xmlns:r="http://schemas.openxmlformats.org/officeDocument/2006/relationships" xmlns:m="http://schemas.openxmlformats.org/officeDocument/2006/math" xmlns:v="urn:schemas-microsoft-com:vml" xmlns:wp14="http://schemas.microsoft.com/office/word/2010/wordprocessingDrawing" xmlns:wp="http://schemas.openxmlformats.org/drawingml/2006/wordprocessingDrawing" xmlns:w10="urn:schemas-microsoft-com:office:word" xmlns:w="http://schemas.openxmlformats.org/wordprocessingml/2006/main" xmlns:w14="http://schemas.microsoft.com/office/word/2010/wordml" xmlns:w15="http://schemas.microsoft.com/office/word/2012/wordml" xmlns:wpg="http://schemas.microsoft.com/office/word/2010/wordprocessingGroup" xmlns:wpi="http://schemas.microsoft.com/office/word/2010/wordprocessingInk" xmlns:wne="http://schemas.microsoft.com/office/word/2006/wordml" xmlns:wps="http://schemas.microsoft.com/office/word/2010/wordprocessingShape" mc:Ignorable="w14 w15 wp14">
+  <w:footnote w:type="separator" w:id="-1">
+    <w:p>
+      <w:pPr>
+        <w:spacing w:after="0" w:line="240" w:lineRule="auto"/>
+      </w:pPr>
+      <w:r>
+        <w:separator/>
+      </w:r>
+    </w:p>
+  </w:footnote>
+  <w:footnote w:type="continuationSeparator" w:id="0">
+    <w:p>
+      <w:pPr>
+        <w:spacing w:after="0" w:line="240" w:lineRule="auto"/>
+      </w:pPr>
+      <w:r>
+        <w:continuationSeparator/>
+      </w:r>
+    </w:p>
+  </w:footnote>
+</w:footnotes>
+</file>
+
+<file path=word/numbering.xml><?xml version="1.0" encoding="utf-8"?>
+<w:numbering xmlns:wpc="http://schemas.microsoft.com/office/word/2010/wordprocessingCanvas" xmlns:mc="http://schemas.openxmlformats.org/markup-compatibility/2006" xmlns:o="urn:schemas-microsoft-com:office:office" xmlns:r="http://schemas.openxmlformats.org/officeDocument/2006/relationships" xmlns:m="http://schemas.openxmlformats.org/officeDocument/2006/math" xmlns:v="urn:schemas-microsoft-com:vml" xmlns:wp14="http://schemas.microsoft.com/office/word/2010/wordprocessingDrawing" xmlns:wp="http://schemas.openxmlformats.org/drawingml/2006/wordprocessingDrawing" xmlns:w10="urn:schemas-microsoft-com:office:word" xmlns:w="http://schemas.openxmlformats.org/wordprocessingml/2006/main" xmlns:w14="http://schemas.microsoft.com/office/word/2010/wordml" xmlns:w15="http://schemas.microsoft.com/office/word/2012/wordml" xmlns:wpg="http://schemas.microsoft.com/office/word/2010/wordprocessingGroup" xmlns:wpi="http://schemas.microsoft.com/office/word/2010/wordprocessingInk" xmlns:wne="http://schemas.microsoft.com/office/word/2006/wordml" xmlns:wps="http://schemas.microsoft.com/office/word/2010/wordprocessingShape" mc:Ignorable="w14 w15 wp14">
+  <w:abstractNum w:abstractNumId="0" w15:restartNumberingAfterBreak="0">
+    <w:nsid w:val="75E35800"/>
+    <w:multiLevelType w:val="hybridMultilevel"/>
+    <w:tmpl w:val="61D0FD34"/>
+    <w:lvl w:ilvl="0" w:tplc="14090001">
+      <w:start w:val="1"/>
+      <w:numFmt w:val="bullet"/>
+      <w:lvlText w:val=""/>
+      <w:lvlJc w:val="left"/>
+      <w:pPr>
+        <w:ind w:left="720" w:hanging="360"/>
+      </w:pPr>
+      <w:rPr>
+        <w:rFonts w:ascii="Symbol" w:hAnsi="Symbol" w:hint="default"/>
+      </w:rPr>
+    </w:lvl>
+    <w:lvl w:ilvl="1" w:tplc="14090003" w:tentative="1">
+      <w:start w:val="1"/>
+      <w:numFmt w:val="bullet"/>
+      <w:lvlText w:val="o"/>
+      <w:lvlJc w:val="left"/>
+      <w:pPr>
+        <w:ind w:left="1440" w:hanging="360"/>
+      </w:pPr>
+      <w:rPr>
+        <w:rFonts w:ascii="Courier New" w:hAnsi="Courier New" w:cs="Courier New" w:hint="default"/>
+      </w:rPr>
+    </w:lvl>
+    <w:lvl w:ilvl="2" w:tplc="14090005" w:tentative="1">
+      <w:start w:val="1"/>
+      <w:numFmt w:val="bullet"/>
+      <w:lvlText w:val=""/>
+      <w:lvlJc w:val="left"/>
+      <w:pPr>
+        <w:ind w:left="2160" w:hanging="360"/>
+      </w:pPr>
+      <w:rPr>
+        <w:rFonts w:ascii="Wingdings" w:hAnsi="Wingdings" w:hint="default"/>
+      </w:rPr>
+    </w:lvl>
+    <w:lvl w:ilvl="3" w:tplc="14090001" w:tentative="1">
+      <w:start w:val="1"/>
+      <w:numFmt w:val="bullet"/>
+      <w:lvlText w:val=""/>
+      <w:lvlJc w:val="left"/>
+      <w:pPr>
+        <w:ind w:left="2880" w:hanging="360"/>
+      </w:pPr>
+      <w:rPr>
+        <w:rFonts w:ascii="Symbol" w:hAnsi="Symbol" w:hint="default"/>
+      </w:rPr>
+    </w:lvl>
+    <w:lvl w:ilvl="4" w:tplc="14090003" w:tentative="1">
+      <w:start w:val="1"/>
+      <w:numFmt w:val="bullet"/>
+      <w:lvlText w:val="o"/>
+      <w:lvlJc w:val="left"/>
+      <w:pPr>
+        <w:ind w:left="3600" w:hanging="360"/>
+      </w:pPr>
+      <w:rPr>
+        <w:rFonts w:ascii="Courier New" w:hAnsi="Courier New" w:cs="Courier New" w:hint="default"/>
+      </w:rPr>
+    </w:lvl>
+    <w:lvl w:ilvl="5" w:tplc="14090005" w:tentative="1">
+      <w:start w:val="1"/>
+      <w:numFmt w:val="bullet"/>
+      <w:lvlText w:val=""/>
+      <w:lvlJc w:val="left"/>
+      <w:pPr>
+        <w:ind w:left="4320" w:hanging="360"/>
+      </w:pPr>
+      <w:rPr>
+        <w:rFonts w:ascii="Wingdings" w:hAnsi="Wingdings" w:hint="default"/>
+      </w:rPr>
+    </w:lvl>
+    <w:lvl w:ilvl="6" w:tplc="14090001" w:tentative="1">
+      <w:start w:val="1"/>
+      <w:numFmt w:val="bullet"/>
+      <w:lvlText w:val=""/>
+      <w:lvlJc w:val="left"/>
+      <w:pPr>
+        <w:ind w:left="5040" w:hanging="360"/>
+      </w:pPr>
+      <w:rPr>
+        <w:rFonts w:ascii="Symbol" w:hAnsi="Symbol" w:hint="default"/>
+      </w:rPr>
+    </w:lvl>
+    <w:lvl w:ilvl="7" w:tplc="14090003" w:tentative="1">
+      <w:start w:val="1"/>
+      <w:numFmt w:val="bullet"/>
+      <w:lvlText w:val="o"/>
+      <w:lvlJc w:val="left"/>
+      <w:pPr>
+        <w:ind w:left="5760" w:hanging="360"/>
+      </w:pPr>
+      <w:rPr>
+        <w:rFonts w:ascii="Courier New" w:hAnsi="Courier New" w:cs="Courier New" w:hint="default"/>
+      </w:rPr>
+    </w:lvl>
+    <w:lvl w:ilvl="8" w:tplc="14090005" w:tentative="1">
+      <w:start w:val="1"/>
+      <w:numFmt w:val="bullet"/>
+      <w:lvlText w:val=""/>
+      <w:lvlJc w:val="left"/>
+      <w:pPr>
+        <w:ind w:left="6480" w:hanging="360"/>
+      </w:pPr>
+      <w:rPr>
+        <w:rFonts w:ascii="Wingdings" w:hAnsi="Wingdings" w:hint="default"/>
+      </w:rPr>
+    </w:lvl>
+  </w:abstractNum>
+  <w:abstractNum w:abstractNumId="1" w15:restartNumberingAfterBreak="0">
+    <w:nsid w:val="7F0064CE"/>
+    <w:multiLevelType w:val="hybridMultilevel"/>
+    <w:tmpl w:val="FFD2CF04"/>
+    <w:lvl w:ilvl="0" w:tplc="14090001">
+      <w:start w:val="1"/>
+      <w:numFmt w:val="bullet"/>
+      <w:lvlText w:val=""/>
+      <w:lvlJc w:val="left"/>
+      <w:pPr>
+        <w:ind w:left="720" w:hanging="360"/>
+      </w:pPr>
+      <w:rPr>
+        <w:rFonts w:ascii="Symbol" w:hAnsi="Symbol" w:hint="default"/>
+      </w:rPr>
+    </w:lvl>
+    <w:lvl w:ilvl="1" w:tplc="14090003" w:tentative="1">
+      <w:start w:val="1"/>
+      <w:numFmt w:val="bullet"/>
+      <w:lvlText w:val="o"/>
+      <w:lvlJc w:val="left"/>
+      <w:pPr>
+        <w:ind w:left="1440" w:hanging="360"/>
+      </w:pPr>
+      <w:rPr>
+        <w:rFonts w:ascii="Courier New" w:hAnsi="Courier New" w:cs="Courier New" w:hint="default"/>
+      </w:rPr>
+    </w:lvl>
+    <w:lvl w:ilvl="2" w:tplc="14090005" w:tentative="1">
+      <w:start w:val="1"/>
+      <w:numFmt w:val="bullet"/>
+      <w:lvlText w:val=""/>
+      <w:lvlJc w:val="left"/>
+      <w:pPr>
+        <w:ind w:left="2160" w:hanging="360"/>
+      </w:pPr>
+      <w:rPr>
+        <w:rFonts w:ascii="Wingdings" w:hAnsi="Wingdings" w:hint="default"/>
+      </w:rPr>
+    </w:lvl>
+    <w:lvl w:ilvl="3" w:tplc="14090001" w:tentative="1">
+      <w:start w:val="1"/>
+      <w:numFmt w:val="bullet"/>
+      <w:lvlText w:val=""/>
+      <w:lvlJc w:val="left"/>
+      <w:pPr>
+        <w:ind w:left="2880" w:hanging="360"/>
+      </w:pPr>
+      <w:rPr>
+        <w:rFonts w:ascii="Symbol" w:hAnsi="Symbol" w:hint="default"/>
+      </w:rPr>
+    </w:lvl>
+    <w:lvl w:ilvl="4" w:tplc="14090003" w:tentative="1">
+      <w:start w:val="1"/>
+      <w:numFmt w:val="bullet"/>
+      <w:lvlText w:val="o"/>
+      <w:lvlJc w:val="left"/>
+      <w:pPr>
+        <w:ind w:left="3600" w:hanging="360"/>
+      </w:pPr>
+      <w:rPr>
+        <w:rFonts w:ascii="Courier New" w:hAnsi="Courier New" w:cs="Courier New" w:hint="default"/>
+      </w:rPr>
+    </w:lvl>
+    <w:lvl w:ilvl="5" w:tplc="14090005" w:tentative="1">
+      <w:start w:val="1"/>
+      <w:numFmt w:val="bullet"/>
+      <w:lvlText w:val=""/>
+      <w:lvlJc w:val="left"/>
+      <w:pPr>
+        <w:ind w:left="4320" w:hanging="360"/>
+      </w:pPr>
+      <w:rPr>
+        <w:rFonts w:ascii="Wingdings" w:hAnsi="Wingdings" w:hint="default"/>
+      </w:rPr>
+    </w:lvl>
+    <w:lvl w:ilvl="6" w:tplc="14090001" w:tentative="1">
+      <w:start w:val="1"/>
+      <w:numFmt w:val="bullet"/>
+      <w:lvlText w:val=""/>
+      <w:lvlJc w:val="left"/>
+      <w:pPr>
+        <w:ind w:left="5040" w:hanging="360"/>
+      </w:pPr>
+      <w:rPr>
+        <w:rFonts w:ascii="Symbol" w:hAnsi="Symbol" w:hint="default"/>
+      </w:rPr>
+    </w:lvl>
+    <w:lvl w:ilvl="7" w:tplc="14090003" w:tentative="1">
+      <w:start w:val="1"/>
+      <w:numFmt w:val="bullet"/>
+      <w:lvlText w:val="o"/>
+      <w:lvlJc w:val="left"/>
+      <w:pPr>
+        <w:ind w:left="5760" w:hanging="360"/>
+      </w:pPr>
+      <w:rPr>
+        <w:rFonts w:ascii="Courier New" w:hAnsi="Courier New" w:cs="Courier New" w:hint="default"/>
+      </w:rPr>
+    </w:lvl>
+    <w:lvl w:ilvl="8" w:tplc="14090005" w:tentative="1">
+      <w:start w:val="1"/>
+      <w:numFmt w:val="bullet"/>
+      <w:lvlText w:val=""/>
+      <w:lvlJc w:val="left"/>
+      <w:pPr>
+        <w:ind w:left="6480" w:hanging="360"/>
+      </w:pPr>
+      <w:rPr>
+        <w:rFonts w:ascii="Wingdings" w:hAnsi="Wingdings" w:hint="default"/>
+      </w:rPr>
+    </w:lvl>
+  </w:abstractNum>
+  <w:num w:numId="1">
+    <w:abstractNumId w:val="0"/>
+  </w:num>
+  <w:num w:numId="2">
+    <w:abstractNumId w:val="1"/>
+  </w:num>
+</w:numbering>
 </file>
 
 <file path=word/styles.xml><?xml version="1.0" encoding="utf-8"?>
@@ -844,11 +1339,11 @@
     <w:uiPriority w:val="9"/>
     <w:unhideWhenUsed/>
     <w:qFormat/>
-    <w:rsid w:val="001728BF"/>
+    <w:rsid w:val="002E02C1"/>
     <w:pPr>
       <w:keepNext/>
       <w:keepLines/>
-      <w:spacing w:before="40" w:after="0"/>
+      <w:spacing w:before="40"/>
       <w:outlineLvl w:val="1"/>
     </w:pPr>
     <w:rPr>
@@ -936,7 +1431,7 @@
     <w:basedOn w:val="DefaultParagraphFont"/>
     <w:link w:val="Heading2"/>
     <w:uiPriority w:val="9"/>
-    <w:rsid w:val="001728BF"/>
+    <w:rsid w:val="002E02C1"/>
     <w:rPr>
       <w:rFonts w:asciiTheme="majorHAnsi" w:eastAsiaTheme="majorEastAsia" w:hAnsiTheme="majorHAnsi" w:cstheme="majorBidi"/>
       <w:color w:val="2E74B5" w:themeColor="accent1" w:themeShade="BF"/>
@@ -1025,6 +1520,67 @@
       <w:sz w:val="56"/>
       <w:szCs w:val="56"/>
     </w:rPr>
+  </w:style>
+  <w:style w:type="paragraph" w:styleId="Header">
+    <w:name w:val="header"/>
+    <w:basedOn w:val="Normal"/>
+    <w:link w:val="HeaderChar"/>
+    <w:uiPriority w:val="99"/>
+    <w:unhideWhenUsed/>
+    <w:rsid w:val="00E71F6A"/>
+    <w:pPr>
+      <w:tabs>
+        <w:tab w:val="center" w:pos="4513"/>
+        <w:tab w:val="right" w:pos="9026"/>
+      </w:tabs>
+      <w:spacing w:after="0" w:line="240" w:lineRule="auto"/>
+    </w:pPr>
+  </w:style>
+  <w:style w:type="character" w:customStyle="1" w:styleId="HeaderChar">
+    <w:name w:val="Header Char"/>
+    <w:basedOn w:val="DefaultParagraphFont"/>
+    <w:link w:val="Header"/>
+    <w:uiPriority w:val="99"/>
+    <w:rsid w:val="00E71F6A"/>
+    <w:rPr>
+      <w:rFonts w:ascii="Times New Roman" w:hAnsi="Times New Roman" w:cs="Times New Roman"/>
+    </w:rPr>
+  </w:style>
+  <w:style w:type="paragraph" w:styleId="Footer">
+    <w:name w:val="footer"/>
+    <w:basedOn w:val="Normal"/>
+    <w:link w:val="FooterChar"/>
+    <w:uiPriority w:val="99"/>
+    <w:unhideWhenUsed/>
+    <w:rsid w:val="00E71F6A"/>
+    <w:pPr>
+      <w:tabs>
+        <w:tab w:val="center" w:pos="4513"/>
+        <w:tab w:val="right" w:pos="9026"/>
+      </w:tabs>
+      <w:spacing w:after="0" w:line="240" w:lineRule="auto"/>
+    </w:pPr>
+  </w:style>
+  <w:style w:type="character" w:customStyle="1" w:styleId="FooterChar">
+    <w:name w:val="Footer Char"/>
+    <w:basedOn w:val="DefaultParagraphFont"/>
+    <w:link w:val="Footer"/>
+    <w:uiPriority w:val="99"/>
+    <w:rsid w:val="00E71F6A"/>
+    <w:rPr>
+      <w:rFonts w:ascii="Times New Roman" w:hAnsi="Times New Roman" w:cs="Times New Roman"/>
+    </w:rPr>
+  </w:style>
+  <w:style w:type="paragraph" w:styleId="ListParagraph">
+    <w:name w:val="List Paragraph"/>
+    <w:basedOn w:val="Normal"/>
+    <w:uiPriority w:val="34"/>
+    <w:qFormat/>
+    <w:rsid w:val="002E02C1"/>
+    <w:pPr>
+      <w:ind w:left="720"/>
+      <w:contextualSpacing/>
+    </w:pPr>
   </w:style>
 </w:styles>
 </file>
